--- a/法令ファイル/子ども・若者育成支援推進法施行規則/子ども・若者育成支援推進法施行規則（平成二十二年内閣府令第九号）.docx
+++ b/法令ファイル/子ども・若者育成支援推進法施行規則/子ども・若者育成支援推進法施行規則（平成二十二年内閣府令第九号）.docx
@@ -19,103 +19,67 @@
     </w:p>
     <w:p>
       <w:pPr>
-        <w:pStyle w:val="Heading6"/>
+        <w:pStyle w:val="ListBullet"/>
         <w:ind w:left="880"/>
       </w:pPr>
       <w:r>
         <w:t>一</w:t>
-      </w:r>
-    </w:p>
-    <w:p>
-      <w:pPr>
-        <w:ind w:left="880"/>
-      </w:pPr>
-      <w:r>
+        <w:br/>
         <w:t>子ども・若者支援地域協議会を設置した旨</w:t>
       </w:r>
     </w:p>
     <w:p>
       <w:pPr>
-        <w:pStyle w:val="Heading6"/>
+        <w:pStyle w:val="ListBullet"/>
         <w:ind w:left="880"/>
       </w:pPr>
       <w:r>
         <w:t>二</w:t>
-      </w:r>
-    </w:p>
-    <w:p>
-      <w:pPr>
-        <w:ind w:left="880"/>
-      </w:pPr>
-      <w:r>
+        <w:br/>
         <w:t>当該子ども・若者支援地域協議会の名称</w:t>
       </w:r>
     </w:p>
     <w:p>
       <w:pPr>
-        <w:pStyle w:val="Heading6"/>
+        <w:pStyle w:val="ListBullet"/>
         <w:ind w:left="880"/>
       </w:pPr>
       <w:r>
         <w:t>三</w:t>
-      </w:r>
-    </w:p>
-    <w:p>
-      <w:pPr>
-        <w:ind w:left="880"/>
-      </w:pPr>
-      <w:r>
+        <w:br/>
         <w:t>当該子ども・若者支援地域協議会に係る法第二十一条第一項に規定する子ども・若者支援調整機関を指定したときは、その名称</w:t>
       </w:r>
     </w:p>
     <w:p>
       <w:pPr>
-        <w:pStyle w:val="Heading6"/>
+        <w:pStyle w:val="ListBullet"/>
         <w:ind w:left="880"/>
       </w:pPr>
       <w:r>
         <w:t>四</w:t>
-      </w:r>
-    </w:p>
-    <w:p>
-      <w:pPr>
-        <w:ind w:left="880"/>
-      </w:pPr>
-      <w:r>
+        <w:br/>
         <w:t>当該子ども・若者支援地域協議会に係る法第二十二条第一項に規定する子ども・若者指定支援機関を指定したときは、その名称</w:t>
       </w:r>
     </w:p>
     <w:p>
       <w:pPr>
-        <w:pStyle w:val="Heading6"/>
+        <w:pStyle w:val="ListBullet"/>
         <w:ind w:left="880"/>
       </w:pPr>
       <w:r>
         <w:t>五</w:t>
-      </w:r>
-    </w:p>
-    <w:p>
-      <w:pPr>
-        <w:ind w:left="880"/>
-      </w:pPr>
-      <w:r>
+        <w:br/>
         <w:t>当該子ども・若者支援地域協議会を構成する法第十九条第一項に規定する関係機関等の名称等</w:t>
       </w:r>
     </w:p>
     <w:p>
       <w:pPr>
-        <w:pStyle w:val="Heading6"/>
+        <w:pStyle w:val="ListBullet"/>
         <w:ind w:left="880"/>
       </w:pPr>
       <w:r>
         <w:t>六</w:t>
-      </w:r>
-    </w:p>
-    <w:p>
-      <w:pPr>
-        <w:ind w:left="880"/>
-      </w:pPr>
-      <w:r>
+        <w:br/>
         <w:t>前号に規定する関係機関等ごとの法第十五条第一項に規定する次のいずれに該当するかの別</w:t>
       </w:r>
     </w:p>
@@ -157,7 +121,7 @@
     </w:pPr>
     <w:r>
       <w:tab/>
-      <w:t>WeGov v0.1 - FTS141</w:t>
+      <w:t>WeGov v0.2 - FTS141</w:t>
     </w:r>
   </w:p>
 </w:ftr>
